--- a/Doc/Doc Files/Trribe2.docx
+++ b/Doc/Doc Files/Trribe2.docx
@@ -656,7 +656,21 @@
           <w:rFonts w:eastAsia="SimSun" w:cs="Times New Roman"/>
           <w:szCs w:val="24"/>
         </w:rPr>
-        <w:t xml:space="preserve">These recent years witnessed a substantial emergence of social networking sites (SNSs) which some even refer </w:t>
+        <w:t>These recent years witnessed a substantial emergence of social networking sites (SNSs)</w:t>
+      </w:r>
+      <w:r>
+        <w:rPr>
+          <w:rFonts w:eastAsia="SimSun" w:cs="Times New Roman"/>
+          <w:szCs w:val="24"/>
+        </w:rPr>
+        <w:t>, some</w:t>
+      </w:r>
+      <w:r>
+        <w:rPr>
+          <w:rFonts w:eastAsia="SimSun" w:cs="Times New Roman"/>
+          <w:szCs w:val="24"/>
+        </w:rPr>
+        <w:t xml:space="preserve"> even refer </w:t>
       </w:r>
       <w:r>
         <w:rPr>
@@ -1106,13 +1120,8 @@
       <w:r>
         <w:t xml:space="preserve">not </w:t>
       </w:r>
-      <w:proofErr w:type="gramStart"/>
-      <w:r>
-        <w:t>indented</w:t>
-      </w:r>
-      <w:proofErr w:type="gramEnd"/>
-      <w:r>
-        <w:t xml:space="preserve"> and the lines are justified, i.e., the right margin is even rather than ragged.</w:t>
+      <w:r>
+        <w:t>indented and the lines are justified, i.e., the right margin is even rather than ragged.</w:t>
       </w:r>
       <w:r>
         <w:t xml:space="preserve"> </w:t>
@@ -1133,15 +1142,7 @@
         <w:t>,</w:t>
       </w:r>
       <w:r>
-        <w:t xml:space="preserve"> and </w:t>
-      </w:r>
-      <w:proofErr w:type="gramStart"/>
-      <w:r>
-        <w:t>Justified</w:t>
-      </w:r>
-      <w:proofErr w:type="gramEnd"/>
-      <w:r>
-        <w:t>.&gt;</w:t>
+        <w:t xml:space="preserve"> and Justified.&gt;</w:t>
       </w:r>
     </w:p>
     <w:p>
@@ -4764,13 +4765,13 @@
         <w:pStyle w:val="TOC2"/>
       </w:pPr>
       <w:r>
-        <w:t>The application will allocate the bridge among the students to connect the individual with the entire university and provide lots of features within th</w:t>
-      </w:r>
-      <w:r>
-        <w:t>e</w:t>
-      </w:r>
-      <w:r>
-        <w:t xml:space="preserve"> application.</w:t>
+        <w:t xml:space="preserve">The application will allocate the bridge among the students to connect the individual with the entire university and provide </w:t>
+      </w:r>
+      <w:r>
+        <w:t>many features</w:t>
+      </w:r>
+      <w:r>
+        <w:t>.</w:t>
       </w:r>
     </w:p>
     <w:p>
@@ -4860,6 +4861,225 @@
     </w:p>
     <w:p>
       <w:pPr>
+        <w:pStyle w:val="BodyText"/>
+      </w:pPr>
+      <w:r>
+        <w:t>The</w:t>
+      </w:r>
+      <w:r>
+        <w:t xml:space="preserve"> main objectives of this project </w:t>
+      </w:r>
+      <w:r>
+        <w:t xml:space="preserve">are </w:t>
+      </w:r>
+      <w:r>
+        <w:t xml:space="preserve">to develop a </w:t>
+      </w:r>
+      <w:r>
+        <w:t>centralized</w:t>
+      </w:r>
+      <w:r>
+        <w:t xml:space="preserve"> application </w:t>
+      </w:r>
+      <w:r>
+        <w:t>that</w:t>
+      </w:r>
+      <w:r>
+        <w:t xml:space="preserve"> will help </w:t>
+      </w:r>
+      <w:r>
+        <w:t xml:space="preserve">students </w:t>
+      </w:r>
+      <w:r>
+        <w:t xml:space="preserve">to promote themselves </w:t>
+      </w:r>
+      <w:r>
+        <w:t>within the university</w:t>
+      </w:r>
+      <w:r>
+        <w:t xml:space="preserve">. And the system not only </w:t>
+      </w:r>
+      <w:r>
+        <w:t>provides</w:t>
+      </w:r>
+      <w:r>
+        <w:t xml:space="preserve"> the feature of promoting it is also </w:t>
+      </w:r>
+      <w:r>
+        <w:t>provides</w:t>
+      </w:r>
+      <w:r>
+        <w:t xml:space="preserve"> the facility of sharing of information and transfer of data.</w:t>
+      </w:r>
+    </w:p>
+    <w:p>
+      <w:pPr>
+        <w:pStyle w:val="BodyText"/>
+        <w:spacing w:line="360" w:lineRule="auto"/>
+      </w:pPr>
+      <w:r>
+        <w:t>A list of the main project objectives:</w:t>
+      </w:r>
+    </w:p>
+    <w:p>
+      <w:pPr>
+        <w:pStyle w:val="BodyText"/>
+        <w:numPr>
+          <w:ilvl w:val="0"/>
+          <w:numId w:val="10"/>
+        </w:numPr>
+        <w:spacing w:line="360" w:lineRule="auto"/>
+      </w:pPr>
+      <w:r>
+        <w:t>Texting</w:t>
+      </w:r>
+      <w:r>
+        <w:t xml:space="preserve"> with</w:t>
+      </w:r>
+      <w:r>
+        <w:t xml:space="preserve"> students or teachers.</w:t>
+      </w:r>
+    </w:p>
+    <w:p>
+      <w:pPr>
+        <w:pStyle w:val="BodyText"/>
+        <w:numPr>
+          <w:ilvl w:val="0"/>
+          <w:numId w:val="10"/>
+        </w:numPr>
+        <w:spacing w:line="360" w:lineRule="auto"/>
+      </w:pPr>
+      <w:r>
+        <w:t>Connecting with other students by a video call.</w:t>
+      </w:r>
+    </w:p>
+    <w:p>
+      <w:pPr>
+        <w:pStyle w:val="BodyText"/>
+        <w:numPr>
+          <w:ilvl w:val="0"/>
+          <w:numId w:val="10"/>
+        </w:numPr>
+        <w:spacing w:line="360" w:lineRule="auto"/>
+      </w:pPr>
+      <w:r>
+        <w:t xml:space="preserve">Reach the audience easier and faster with </w:t>
+      </w:r>
+      <w:r>
+        <w:t>g</w:t>
+      </w:r>
+      <w:r>
+        <w:t>roups.</w:t>
+      </w:r>
+    </w:p>
+    <w:p>
+      <w:pPr>
+        <w:pStyle w:val="BodyText"/>
+        <w:numPr>
+          <w:ilvl w:val="0"/>
+          <w:numId w:val="10"/>
+        </w:numPr>
+        <w:spacing w:line="360" w:lineRule="auto"/>
+      </w:pPr>
+      <w:r>
+        <w:t>Sharing files or pictures or videos with others.</w:t>
+      </w:r>
+    </w:p>
+    <w:p>
+      <w:pPr>
+        <w:pStyle w:val="BodyText"/>
+        <w:numPr>
+          <w:ilvl w:val="0"/>
+          <w:numId w:val="10"/>
+        </w:numPr>
+        <w:spacing w:line="360" w:lineRule="auto"/>
+      </w:pPr>
+      <w:r>
+        <w:t xml:space="preserve">Sharing your location </w:t>
+      </w:r>
+      <w:r>
+        <w:t>with</w:t>
+      </w:r>
+      <w:r>
+        <w:t xml:space="preserve"> other members</w:t>
+      </w:r>
+      <w:r>
+        <w:t>.</w:t>
+      </w:r>
+    </w:p>
+    <w:p>
+      <w:pPr>
+        <w:pStyle w:val="BodyText"/>
+        <w:numPr>
+          <w:ilvl w:val="0"/>
+          <w:numId w:val="10"/>
+        </w:numPr>
+        <w:spacing w:line="360" w:lineRule="auto"/>
+      </w:pPr>
+      <w:r>
+        <w:t>Reach learning resources</w:t>
+      </w:r>
+      <w:r>
+        <w:t xml:space="preserve"> easier.</w:t>
+      </w:r>
+    </w:p>
+    <w:p>
+      <w:pPr>
+        <w:pStyle w:val="BodyText"/>
+        <w:numPr>
+          <w:ilvl w:val="0"/>
+          <w:numId w:val="10"/>
+        </w:numPr>
+        <w:spacing w:line="360" w:lineRule="auto"/>
+      </w:pPr>
+      <w:r>
+        <w:t xml:space="preserve">Get some </w:t>
+      </w:r>
+      <w:r>
+        <w:t>housing</w:t>
+      </w:r>
+      <w:r>
+        <w:t xml:space="preserve"> and transportation and </w:t>
+      </w:r>
+      <w:r>
+        <w:t>s</w:t>
+      </w:r>
+      <w:r>
+        <w:t xml:space="preserve">tudy </w:t>
+      </w:r>
+      <w:r>
+        <w:t>location</w:t>
+      </w:r>
+      <w:r>
+        <w:t>s</w:t>
+      </w:r>
+      <w:r>
+        <w:t xml:space="preserve"> guidance.</w:t>
+      </w:r>
+    </w:p>
+    <w:p>
+      <w:pPr>
+        <w:pStyle w:val="BodyText"/>
+        <w:numPr>
+          <w:ilvl w:val="0"/>
+          <w:numId w:val="10"/>
+        </w:numPr>
+        <w:spacing w:line="360" w:lineRule="auto"/>
+      </w:pPr>
+      <w:r>
+        <w:t>Entertainment and having fun.</w:t>
+      </w:r>
+    </w:p>
+    <w:p>
+      <w:pPr>
+        <w:pStyle w:val="Heading2"/>
+      </w:pPr>
+      <w:r>
+        <w:t>Project Significance</w:t>
+      </w:r>
+    </w:p>
+    <w:p>
+      <w:pPr>
         <w:pStyle w:val="TOC2"/>
       </w:pPr>
       <w:r>
@@ -4870,24 +5090,9 @@
       <w:pPr>
         <w:pStyle w:val="Heading2"/>
       </w:pPr>
-      <w:r>
-        <w:t>Project Significance</w:t>
-      </w:r>
-    </w:p>
-    <w:p>
-      <w:pPr>
-        <w:pStyle w:val="TOC2"/>
-      </w:pPr>
-      <w:r>
-        <w:t>The headings have been defined in the Times New Roman font, and all text justified, other than Chapters. Headings with the styles Heading 2 can be extracted to appear in the table of contents with styles TOC 2.</w:t>
-      </w:r>
-    </w:p>
-    <w:p>
-      <w:pPr>
-        <w:pStyle w:val="Heading2"/>
-      </w:pPr>
       <w:bookmarkStart w:id="21" w:name="_Toc378935706"/>
       <w:r>
+        <w:lastRenderedPageBreak/>
         <w:t xml:space="preserve">Project </w:t>
       </w:r>
       <w:r>
@@ -5071,15 +5276,7 @@
         <w:t>centered</w:t>
       </w:r>
       <w:r>
-        <w:t xml:space="preserve"> on the top, before the table Use Title Case (</w:t>
-      </w:r>
-      <w:proofErr w:type="spellStart"/>
-      <w:r>
-        <w:t>Capitalise</w:t>
-      </w:r>
-      <w:proofErr w:type="spellEnd"/>
-      <w:r>
-        <w:t xml:space="preserve"> Each Word) and italicized table titles. Text and numerals in tables must use Times New Roman font and be between 10 – 12 points&gt;</w:t>
+        <w:t xml:space="preserve"> on the top, before the table Use Title Case (Capitalise Each Word) and italicized table titles. Text and numerals in tables must use Times New Roman font and be between 10 – 12 points&gt;</w:t>
       </w:r>
     </w:p>
     <w:p>
@@ -5087,21 +5284,8 @@
         <w:pStyle w:val="TableTitle"/>
       </w:pPr>
       <w:r>
-        <w:t xml:space="preserve">Table </w:t>
-      </w:r>
-      <w:proofErr w:type="spellStart"/>
-      <w:r>
-        <w:t>x.x</w:t>
-      </w:r>
-      <w:proofErr w:type="spellEnd"/>
-      <w:r>
-        <w:t xml:space="preserve">: Mean and SD for </w:t>
-      </w:r>
-      <w:proofErr w:type="gramStart"/>
-      <w:r>
-        <w:t>…..</w:t>
-      </w:r>
-      <w:proofErr w:type="gramEnd"/>
+        <w:t>Table x.x: Mean and SD for …..</w:t>
+      </w:r>
     </w:p>
     <w:tbl>
       <w:tblPr>
@@ -5319,15 +5503,7 @@
         <w:pStyle w:val="BodyText"/>
       </w:pPr>
       <w:r>
-        <w:t>&lt;</w:t>
-      </w:r>
-      <w:proofErr w:type="gramStart"/>
-      <w:r>
-        <w:t>Similar to</w:t>
-      </w:r>
-      <w:proofErr w:type="gramEnd"/>
-      <w:r>
-        <w:t xml:space="preserve"> Tables, Figures are numbered according to chapters. For example</w:t>
+        <w:t>&lt;Similar to Tables, Figures are numbered according to chapters. For example</w:t>
       </w:r>
       <w:r>
         <w:t>,</w:t>
@@ -5339,15 +5515,7 @@
         <w:t>left-aligned</w:t>
       </w:r>
       <w:r>
-        <w:t xml:space="preserve"> on the bottom, after the figure. Use Title Case (</w:t>
-      </w:r>
-      <w:proofErr w:type="spellStart"/>
-      <w:r>
-        <w:t>Capitalise</w:t>
-      </w:r>
-      <w:proofErr w:type="spellEnd"/>
-      <w:r>
-        <w:t xml:space="preserve"> Each Word) for figure titles. Text and numerals in Figures must use Times New Roman font and be between 10 – 12 points&gt;</w:t>
+        <w:t xml:space="preserve"> on the bottom, after the figure. Use Title Case (Capitalise Each Word) for figure titles. Text and numerals in Figures must use Times New Roman font and be between 10 – 12 points&gt;</w:t>
       </w:r>
     </w:p>
     <w:p>
@@ -5422,15 +5590,7 @@
       <w:bookmarkStart w:id="36" w:name="_Toc303769671"/>
       <w:bookmarkStart w:id="37" w:name="_Toc305578547"/>
       <w:r>
-        <w:t xml:space="preserve">Figure </w:t>
-      </w:r>
-      <w:proofErr w:type="spellStart"/>
-      <w:r>
-        <w:t>x.x</w:t>
-      </w:r>
-      <w:proofErr w:type="spellEnd"/>
-      <w:r>
-        <w:t xml:space="preserve">: </w:t>
+        <w:t xml:space="preserve">Figure x.x: </w:t>
       </w:r>
       <w:r>
         <w:t>Regions that Exhibit Highest Population Growth</w:t>
@@ -5668,15 +5828,7 @@
         <w:fldChar w:fldCharType="end"/>
       </w:r>
       <w:r>
-        <w:t>: A Processes for Systems Development Research (</w:t>
-      </w:r>
-      <w:proofErr w:type="spellStart"/>
-      <w:r>
-        <w:t>Nunamaker</w:t>
-      </w:r>
-      <w:proofErr w:type="spellEnd"/>
-      <w:r>
-        <w:t xml:space="preserve"> et. al. 1991)</w:t>
+        <w:t>: A Processes for Systems Development Research (Nunamaker et. al. 1991)</w:t>
       </w:r>
       <w:bookmarkEnd w:id="39"/>
       <w:bookmarkEnd w:id="40"/>
@@ -5827,16 +5979,7 @@
           <w:szCs w:val="24"/>
           <w:lang w:bidi="ar-JO"/>
         </w:rPr>
-        <w:t xml:space="preserve"> </w:t>
-      </w:r>
-      <w:proofErr w:type="spellStart"/>
-      <w:r>
-        <w:rPr>
-          <w:rFonts w:asciiTheme="majorBidi" w:hAnsiTheme="majorBidi" w:cstheme="majorBidi"/>
-          <w:szCs w:val="24"/>
-          <w:lang w:bidi="ar-JO"/>
-        </w:rPr>
-        <w:t>N</w:t>
+        <w:t xml:space="preserve"> N</w:t>
       </w:r>
       <w:r>
         <w:rPr>
@@ -5853,17 +5996,7 @@
           <w:iCs/>
           <w:szCs w:val="24"/>
         </w:rPr>
-        <w:t>et</w:t>
-      </w:r>
-      <w:proofErr w:type="spellEnd"/>
-      <w:r>
-        <w:rPr>
-          <w:rFonts w:asciiTheme="majorBidi" w:hAnsiTheme="majorBidi" w:cstheme="majorBidi"/>
-          <w:i/>
-          <w:iCs/>
-          <w:szCs w:val="24"/>
-        </w:rPr>
-        <w:t>. al</w:t>
+        <w:t>et. al</w:t>
       </w:r>
       <w:r>
         <w:rPr>
@@ -6620,15 +6753,7 @@
         <w:t xml:space="preserve">Table 4.1: </w:t>
       </w:r>
       <w:r>
-        <w:t>H/</w:t>
-      </w:r>
-      <w:proofErr w:type="gramStart"/>
-      <w:r>
-        <w:t>W.S</w:t>
-      </w:r>
-      <w:proofErr w:type="gramEnd"/>
-      <w:r>
-        <w:t>/W Specifications</w:t>
+        <w:t>H/W.S/W Specifications</w:t>
       </w:r>
     </w:p>
     <w:tbl>
@@ -6683,27 +6808,7 @@
                 <w:color w:val="000000"/>
                 <w:lang w:val="en-GB"/>
               </w:rPr>
-              <w:t>H/</w:t>
-            </w:r>
-            <w:proofErr w:type="gramStart"/>
-            <w:r>
-              <w:rPr>
-                <w:rFonts w:asciiTheme="majorBidi" w:hAnsiTheme="majorBidi" w:cstheme="majorBidi"/>
-                <w:b w:val="0"/>
-                <w:color w:val="000000"/>
-                <w:lang w:val="en-GB"/>
-              </w:rPr>
-              <w:t>W.S</w:t>
-            </w:r>
-            <w:proofErr w:type="gramEnd"/>
-            <w:r>
-              <w:rPr>
-                <w:rFonts w:asciiTheme="majorBidi" w:hAnsiTheme="majorBidi" w:cstheme="majorBidi"/>
-                <w:b w:val="0"/>
-                <w:color w:val="000000"/>
-                <w:lang w:val="en-GB"/>
-              </w:rPr>
-              <w:t>/W Requirements</w:t>
+              <w:t>H/W.S/W Requirements</w:t>
             </w:r>
           </w:p>
         </w:tc>
@@ -7338,6 +7443,119 @@
 <file path=word/numbering.xml><?xml version="1.0" encoding="utf-8"?>
 <w:numbering xmlns:wpc="http://schemas.microsoft.com/office/word/2010/wordprocessingCanvas" xmlns:cx="http://schemas.microsoft.com/office/drawing/2014/chartex" xmlns:cx1="http://schemas.microsoft.com/office/drawing/2015/9/8/chartex" xmlns:cx2="http://schemas.microsoft.com/office/drawing/2015/10/21/chartex" xmlns:cx3="http://schemas.microsoft.com/office/drawing/2016/5/9/chartex" xmlns:cx4="http://schemas.microsoft.com/office/drawing/2016/5/10/chartex" xmlns:cx5="http://schemas.microsoft.com/office/drawing/2016/5/11/chartex" xmlns:cx6="http://schemas.microsoft.com/office/drawing/2016/5/12/chartex" xmlns:cx7="http://schemas.microsoft.com/office/drawing/2016/5/13/chartex" xmlns:cx8="http://schemas.microsoft.com/office/drawing/2016/5/14/chartex" xmlns:mc="http://schemas.openxmlformats.org/markup-compatibility/2006" xmlns:aink="http://schemas.microsoft.com/office/drawing/2016/ink" xmlns:am3d="http://schemas.microsoft.com/office/drawing/2017/model3d" xmlns:o="urn:schemas-microsoft-com:office:office" xmlns:r="http://schemas.openxmlformats.org/officeDocument/2006/relationships" xmlns:m="http://schemas.openxmlformats.org/officeDocument/2006/math" xmlns:v="urn:schemas-microsoft-com:vml" xmlns:wp14="http://schemas.microsoft.com/office/word/2010/wordprocessingDrawing" xmlns:wp="http://schemas.openxmlformats.org/drawingml/2006/wordprocessingDrawing" xmlns:w10="urn:schemas-microsoft-com:office:word" xmlns:w="http://schemas.openxmlformats.org/wordprocessingml/2006/main" xmlns:w14="http://schemas.microsoft.com/office/word/2010/wordml" xmlns:w15="http://schemas.microsoft.com/office/word/2012/wordml" xmlns:w16cex="http://schemas.microsoft.com/office/word/2018/wordml/cex" xmlns:w16cid="http://schemas.microsoft.com/office/word/2016/wordml/cid" xmlns:w16="http://schemas.microsoft.com/office/word/2018/wordml" xmlns:w16sdtdh="http://schemas.microsoft.com/office/word/2020/wordml/sdtdatahash" xmlns:w16se="http://schemas.microsoft.com/office/word/2015/wordml/symex" xmlns:wpg="http://schemas.microsoft.com/office/word/2010/wordprocessingGroup" xmlns:wpi="http://schemas.microsoft.com/office/word/2010/wordprocessingInk" xmlns:wne="http://schemas.microsoft.com/office/word/2006/wordml" xmlns:wps="http://schemas.microsoft.com/office/word/2010/wordprocessingShape" mc:Ignorable="w14 w15 w16se w16cid w16 w16cex w16sdtdh wp14">
   <w:abstractNum w:abstractNumId="0" w15:restartNumberingAfterBreak="0">
+    <w:nsid w:val="076F52F4"/>
+    <w:multiLevelType w:val="hybridMultilevel"/>
+    <w:tmpl w:val="210C3F26"/>
+    <w:lvl w:ilvl="0" w:tplc="04090001">
+      <w:start w:val="1"/>
+      <w:numFmt w:val="bullet"/>
+      <w:lvlText w:val=""/>
+      <w:lvlJc w:val="left"/>
+      <w:pPr>
+        <w:ind w:left="720" w:hanging="360"/>
+      </w:pPr>
+      <w:rPr>
+        <w:rFonts w:ascii="Symbol" w:hAnsi="Symbol" w:hint="default"/>
+      </w:rPr>
+    </w:lvl>
+    <w:lvl w:ilvl="1" w:tplc="04090003" w:tentative="1">
+      <w:start w:val="1"/>
+      <w:numFmt w:val="bullet"/>
+      <w:lvlText w:val="o"/>
+      <w:lvlJc w:val="left"/>
+      <w:pPr>
+        <w:ind w:left="1440" w:hanging="360"/>
+      </w:pPr>
+      <w:rPr>
+        <w:rFonts w:ascii="Courier New" w:hAnsi="Courier New" w:cs="Courier New" w:hint="default"/>
+      </w:rPr>
+    </w:lvl>
+    <w:lvl w:ilvl="2" w:tplc="04090005" w:tentative="1">
+      <w:start w:val="1"/>
+      <w:numFmt w:val="bullet"/>
+      <w:lvlText w:val=""/>
+      <w:lvlJc w:val="left"/>
+      <w:pPr>
+        <w:ind w:left="2160" w:hanging="360"/>
+      </w:pPr>
+      <w:rPr>
+        <w:rFonts w:ascii="Wingdings" w:hAnsi="Wingdings" w:hint="default"/>
+      </w:rPr>
+    </w:lvl>
+    <w:lvl w:ilvl="3" w:tplc="04090001" w:tentative="1">
+      <w:start w:val="1"/>
+      <w:numFmt w:val="bullet"/>
+      <w:lvlText w:val=""/>
+      <w:lvlJc w:val="left"/>
+      <w:pPr>
+        <w:ind w:left="2880" w:hanging="360"/>
+      </w:pPr>
+      <w:rPr>
+        <w:rFonts w:ascii="Symbol" w:hAnsi="Symbol" w:hint="default"/>
+      </w:rPr>
+    </w:lvl>
+    <w:lvl w:ilvl="4" w:tplc="04090003" w:tentative="1">
+      <w:start w:val="1"/>
+      <w:numFmt w:val="bullet"/>
+      <w:lvlText w:val="o"/>
+      <w:lvlJc w:val="left"/>
+      <w:pPr>
+        <w:ind w:left="3600" w:hanging="360"/>
+      </w:pPr>
+      <w:rPr>
+        <w:rFonts w:ascii="Courier New" w:hAnsi="Courier New" w:cs="Courier New" w:hint="default"/>
+      </w:rPr>
+    </w:lvl>
+    <w:lvl w:ilvl="5" w:tplc="04090005" w:tentative="1">
+      <w:start w:val="1"/>
+      <w:numFmt w:val="bullet"/>
+      <w:lvlText w:val=""/>
+      <w:lvlJc w:val="left"/>
+      <w:pPr>
+        <w:ind w:left="4320" w:hanging="360"/>
+      </w:pPr>
+      <w:rPr>
+        <w:rFonts w:ascii="Wingdings" w:hAnsi="Wingdings" w:hint="default"/>
+      </w:rPr>
+    </w:lvl>
+    <w:lvl w:ilvl="6" w:tplc="04090001" w:tentative="1">
+      <w:start w:val="1"/>
+      <w:numFmt w:val="bullet"/>
+      <w:lvlText w:val=""/>
+      <w:lvlJc w:val="left"/>
+      <w:pPr>
+        <w:ind w:left="5040" w:hanging="360"/>
+      </w:pPr>
+      <w:rPr>
+        <w:rFonts w:ascii="Symbol" w:hAnsi="Symbol" w:hint="default"/>
+      </w:rPr>
+    </w:lvl>
+    <w:lvl w:ilvl="7" w:tplc="04090003" w:tentative="1">
+      <w:start w:val="1"/>
+      <w:numFmt w:val="bullet"/>
+      <w:lvlText w:val="o"/>
+      <w:lvlJc w:val="left"/>
+      <w:pPr>
+        <w:ind w:left="5760" w:hanging="360"/>
+      </w:pPr>
+      <w:rPr>
+        <w:rFonts w:ascii="Courier New" w:hAnsi="Courier New" w:cs="Courier New" w:hint="default"/>
+      </w:rPr>
+    </w:lvl>
+    <w:lvl w:ilvl="8" w:tplc="04090005" w:tentative="1">
+      <w:start w:val="1"/>
+      <w:numFmt w:val="bullet"/>
+      <w:lvlText w:val=""/>
+      <w:lvlJc w:val="left"/>
+      <w:pPr>
+        <w:ind w:left="6480" w:hanging="360"/>
+      </w:pPr>
+      <w:rPr>
+        <w:rFonts w:ascii="Wingdings" w:hAnsi="Wingdings" w:hint="default"/>
+      </w:rPr>
+    </w:lvl>
+  </w:abstractNum>
+  <w:abstractNum w:abstractNumId="1" w15:restartNumberingAfterBreak="0">
     <w:nsid w:val="07BF62CF"/>
     <w:multiLevelType w:val="hybridMultilevel"/>
     <w:tmpl w:val="CCC2E0BE"/>
@@ -7450,7 +7668,7 @@
       </w:pPr>
     </w:lvl>
   </w:abstractNum>
-  <w:abstractNum w:abstractNumId="1" w15:restartNumberingAfterBreak="0">
+  <w:abstractNum w:abstractNumId="2" w15:restartNumberingAfterBreak="0">
     <w:nsid w:val="0EE176F0"/>
     <w:multiLevelType w:val="hybridMultilevel"/>
     <w:tmpl w:val="67F49C00"/>
@@ -7563,7 +7781,7 @@
       </w:pPr>
     </w:lvl>
   </w:abstractNum>
-  <w:abstractNum w:abstractNumId="2" w15:restartNumberingAfterBreak="0">
+  <w:abstractNum w:abstractNumId="3" w15:restartNumberingAfterBreak="0">
     <w:nsid w:val="18DE3E40"/>
     <w:multiLevelType w:val="singleLevel"/>
     <w:tmpl w:val="04090001"/>
@@ -7582,7 +7800,7 @@
       </w:rPr>
     </w:lvl>
   </w:abstractNum>
-  <w:abstractNum w:abstractNumId="3" w15:restartNumberingAfterBreak="0">
+  <w:abstractNum w:abstractNumId="4" w15:restartNumberingAfterBreak="0">
     <w:nsid w:val="4FDD21DD"/>
     <w:multiLevelType w:val="hybridMultilevel"/>
     <w:tmpl w:val="CCF68660"/>
@@ -7695,7 +7913,7 @@
       </w:rPr>
     </w:lvl>
   </w:abstractNum>
-  <w:abstractNum w:abstractNumId="4" w15:restartNumberingAfterBreak="0">
+  <w:abstractNum w:abstractNumId="5" w15:restartNumberingAfterBreak="0">
     <w:nsid w:val="6F125998"/>
     <w:multiLevelType w:val="multilevel"/>
     <w:tmpl w:val="CC5426FC"/>
@@ -7791,7 +8009,7 @@
       </w:pPr>
     </w:lvl>
   </w:abstractNum>
-  <w:abstractNum w:abstractNumId="5" w15:restartNumberingAfterBreak="0">
+  <w:abstractNum w:abstractNumId="6" w15:restartNumberingAfterBreak="0">
     <w:nsid w:val="7C286AC3"/>
     <w:multiLevelType w:val="multilevel"/>
     <w:tmpl w:val="35763FE8"/>
@@ -7957,22 +8175,22 @@
     </w:lvl>
   </w:abstractNum>
   <w:num w:numId="1">
+    <w:abstractNumId w:val="3"/>
+  </w:num>
+  <w:num w:numId="2">
+    <w:abstractNumId w:val="6"/>
+  </w:num>
+  <w:num w:numId="3">
+    <w:abstractNumId w:val="5"/>
+  </w:num>
+  <w:num w:numId="4">
     <w:abstractNumId w:val="2"/>
   </w:num>
-  <w:num w:numId="2">
-    <w:abstractNumId w:val="5"/>
-  </w:num>
-  <w:num w:numId="3">
+  <w:num w:numId="5">
     <w:abstractNumId w:val="4"/>
   </w:num>
-  <w:num w:numId="4">
-    <w:abstractNumId w:val="1"/>
-  </w:num>
-  <w:num w:numId="5">
-    <w:abstractNumId w:val="3"/>
-  </w:num>
   <w:num w:numId="6">
-    <w:abstractNumId w:val="5"/>
+    <w:abstractNumId w:val="6"/>
     <w:lvlOverride w:ilvl="0">
       <w:startOverride w:val="1"/>
     </w:lvlOverride>
@@ -8002,10 +8220,10 @@
     </w:lvlOverride>
   </w:num>
   <w:num w:numId="7">
-    <w:abstractNumId w:val="3"/>
+    <w:abstractNumId w:val="4"/>
   </w:num>
   <w:num w:numId="8">
-    <w:abstractNumId w:val="0"/>
+    <w:abstractNumId w:val="1"/>
     <w:lvlOverride w:ilvl="0">
       <w:startOverride w:val="1"/>
     </w:lvlOverride>
@@ -8035,6 +8253,9 @@
     </w:lvlOverride>
   </w:num>
   <w:num w:numId="9">
+    <w:abstractNumId w:val="1"/>
+  </w:num>
+  <w:num w:numId="10">
     <w:abstractNumId w:val="0"/>
   </w:num>
 </w:numbering>
@@ -9431,8 +9652,9 @@
     <w:panose1 w:val="020B0604030504040204"/>
     <w:charset w:val="00"/>
     <w:family w:val="swiss"/>
+    <w:notTrueType/>
     <w:pitch w:val="variable"/>
-    <w:sig w:usb0="E1002EFF" w:usb1="C000605B" w:usb2="00000029" w:usb3="00000000" w:csb0="000101FF" w:csb1="00000000"/>
+    <w:sig w:usb0="00000003" w:usb1="00000000" w:usb2="00000000" w:usb3="00000000" w:csb0="00000001" w:csb1="00000000"/>
   </w:font>
   <w:font w:name="Calibri">
     <w:panose1 w:val="020F0502020204030204"/>
@@ -9483,6 +9705,7 @@
     <w:rsid w:val="005367A8"/>
     <w:rsid w:val="006D7A30"/>
     <w:rsid w:val="00811B7E"/>
+    <w:rsid w:val="00867A23"/>
   </w:rsids>
   <m:mathPr>
     <m:mathFont m:val="Cambria Math"/>
@@ -10243,10 +10466,21 @@
 </file>
 
 <file path=customXml/item1.xml><?xml version="1.0" encoding="utf-8"?>
-<b:Sources xmlns:b="http://schemas.openxmlformats.org/officeDocument/2006/bibliography" xmlns="http://schemas.openxmlformats.org/officeDocument/2006/bibliography" SelectedStyle="\APA.XSL" StyleName="APA"/>
+<?mso-contentType ?>
+<FormTemplates xmlns="http://schemas.microsoft.com/sharepoint/v3/contenttype/forms">
+  <Display>DocumentLibraryForm</Display>
+  <Edit>DocumentLibraryForm</Edit>
+  <New>DocumentLibraryForm</New>
+</FormTemplates>
 </file>
 
 <file path=customXml/item2.xml><?xml version="1.0" encoding="utf-8"?>
+<p:properties xmlns:p="http://schemas.microsoft.com/office/2006/metadata/properties" xmlns:xsi="http://www.w3.org/2001/XMLSchema-instance" xmlns:pc="http://schemas.microsoft.com/office/infopath/2007/PartnerControls">
+  <documentManagement/>
+</p:properties>
+</file>
+
+<file path=customXml/item3.xml><?xml version="1.0" encoding="utf-8"?>
 <ct:contentTypeSchema xmlns:ct="http://schemas.microsoft.com/office/2006/metadata/contentType" xmlns:ma="http://schemas.microsoft.com/office/2006/metadata/properties/metaAttributes" ct:_="" ma:_="" ma:contentTypeName="Document" ma:contentTypeID="0x010100A9248C952BDA934CAFCC581EB1A35C7B" ma:contentTypeVersion="4" ma:contentTypeDescription="Create a new document." ma:contentTypeScope="" ma:versionID="329d00a76f178099e8bb97741e55eea2">
   <xsd:schema xmlns:xsd="http://www.w3.org/2001/XMLSchema" xmlns:xs="http://www.w3.org/2001/XMLSchema" xmlns:p="http://schemas.microsoft.com/office/2006/metadata/properties" xmlns:ns3="d06ee8e8-2a34-409d-880b-87fb55f97d03" targetNamespace="http://schemas.microsoft.com/office/2006/metadata/properties" ma:root="true" ma:fieldsID="325de4c4b2ea0fb28dac6f5752a875e0" ns3:_="">
     <xsd:import namespace="d06ee8e8-2a34-409d-880b-87fb55f97d03"/>
@@ -10392,30 +10626,28 @@
 </ct:contentTypeSchema>
 </file>
 
-<file path=customXml/item3.xml><?xml version="1.0" encoding="utf-8"?>
-<p:properties xmlns:p="http://schemas.microsoft.com/office/2006/metadata/properties" xmlns:xsi="http://www.w3.org/2001/XMLSchema-instance" xmlns:pc="http://schemas.microsoft.com/office/infopath/2007/PartnerControls">
-  <documentManagement/>
-</p:properties>
-</file>
-
 <file path=customXml/item4.xml><?xml version="1.0" encoding="utf-8"?>
-<?mso-contentType ?>
-<FormTemplates xmlns="http://schemas.microsoft.com/sharepoint/v3/contenttype/forms">
-  <Display>DocumentLibraryForm</Display>
-  <Edit>DocumentLibraryForm</Edit>
-  <New>DocumentLibraryForm</New>
-</FormTemplates>
+<b:Sources xmlns:b="http://schemas.openxmlformats.org/officeDocument/2006/bibliography" xmlns="http://schemas.openxmlformats.org/officeDocument/2006/bibliography" SelectedStyle="\APA.XSL" StyleName="APA"/>
 </file>
 
 <file path=customXml/itemProps1.xml><?xml version="1.0" encoding="utf-8"?>
-<ds:datastoreItem xmlns:ds="http://schemas.openxmlformats.org/officeDocument/2006/customXml" ds:itemID="{B71BD88C-F59A-4E36-8826-26FA483ABDB9}">
+<ds:datastoreItem xmlns:ds="http://schemas.openxmlformats.org/officeDocument/2006/customXml" ds:itemID="{C306AAE2-A9D8-47F6-A154-9EE8C429C370}">
   <ds:schemaRefs>
-    <ds:schemaRef ds:uri="http://schemas.openxmlformats.org/officeDocument/2006/bibliography"/>
+    <ds:schemaRef ds:uri="http://schemas.microsoft.com/sharepoint/v3/contenttype/forms"/>
   </ds:schemaRefs>
 </ds:datastoreItem>
 </file>
 
 <file path=customXml/itemProps2.xml><?xml version="1.0" encoding="utf-8"?>
+<ds:datastoreItem xmlns:ds="http://schemas.openxmlformats.org/officeDocument/2006/customXml" ds:itemID="{1EE3E6F2-CB60-41DB-B45C-F5CF67A43AC8}">
+  <ds:schemaRefs>
+    <ds:schemaRef ds:uri="http://schemas.microsoft.com/office/2006/metadata/properties"/>
+    <ds:schemaRef ds:uri="http://schemas.microsoft.com/office/infopath/2007/PartnerControls"/>
+  </ds:schemaRefs>
+</ds:datastoreItem>
+</file>
+
+<file path=customXml/itemProps3.xml><?xml version="1.0" encoding="utf-8"?>
 <ds:datastoreItem xmlns:ds="http://schemas.openxmlformats.org/officeDocument/2006/customXml" ds:itemID="{D3C8A2B6-7F56-47F2-85A2-B76645C3E229}">
   <ds:schemaRefs>
     <ds:schemaRef ds:uri="http://schemas.microsoft.com/office/2006/metadata/contentType"/>
@@ -10433,26 +10665,10 @@
 </ds:datastoreItem>
 </file>
 
-<file path=customXml/itemProps3.xml><?xml version="1.0" encoding="utf-8"?>
-<ds:datastoreItem xmlns:ds="http://schemas.openxmlformats.org/officeDocument/2006/customXml" ds:itemID="{1EE3E6F2-CB60-41DB-B45C-F5CF67A43AC8}">
+<file path=customXml/itemProps4.xml><?xml version="1.0" encoding="utf-8"?>
+<ds:datastoreItem xmlns:ds="http://schemas.openxmlformats.org/officeDocument/2006/customXml" ds:itemID="{B71BD88C-F59A-4E36-8826-26FA483ABDB9}">
   <ds:schemaRefs>
-    <ds:schemaRef ds:uri="http://purl.org/dc/terms/"/>
-    <ds:schemaRef ds:uri="http://schemas.microsoft.com/office/2006/documentManagement/types"/>
-    <ds:schemaRef ds:uri="http://purl.org/dc/elements/1.1/"/>
-    <ds:schemaRef ds:uri="http://purl.org/dc/dcmitype/"/>
-    <ds:schemaRef ds:uri="http://schemas.openxmlformats.org/package/2006/metadata/core-properties"/>
-    <ds:schemaRef ds:uri="http://schemas.microsoft.com/office/2006/metadata/properties"/>
-    <ds:schemaRef ds:uri="http://schemas.microsoft.com/office/infopath/2007/PartnerControls"/>
-    <ds:schemaRef ds:uri="d06ee8e8-2a34-409d-880b-87fb55f97d03"/>
-    <ds:schemaRef ds:uri="http://www.w3.org/XML/1998/namespace"/>
-  </ds:schemaRefs>
-</ds:datastoreItem>
-</file>
-
-<file path=customXml/itemProps4.xml><?xml version="1.0" encoding="utf-8"?>
-<ds:datastoreItem xmlns:ds="http://schemas.openxmlformats.org/officeDocument/2006/customXml" ds:itemID="{C306AAE2-A9D8-47F6-A154-9EE8C429C370}">
-  <ds:schemaRefs>
-    <ds:schemaRef ds:uri="http://schemas.microsoft.com/sharepoint/v3/contenttype/forms"/>
+    <ds:schemaRef ds:uri="http://schemas.openxmlformats.org/officeDocument/2006/bibliography"/>
   </ds:schemaRefs>
 </ds:datastoreItem>
 </file>